--- a/data/whatsapp order.docx
+++ b/data/whatsapp order.docx
@@ -34,7 +34,13 @@
     </w:p>
     <w:p>
       <w:r>
-        <w:t>1. Send us a list of items (up to 5 items only)</w:t>
+        <w:t>1</w:t>
+      </w:r>
+      <w:r>
+        <w:t xml:space="preserve">. </w:t>
+      </w:r>
+      <w:r>
+        <w:t>Send us a list of items (up to 5 items only)</w:t>
       </w:r>
     </w:p>
     <w:p>
@@ -693,6 +699,7 @@
   <w:style w:type="character" w:default="1" w:styleId="DefaultParagraphFont">
     <w:name w:val="Default Paragraph Font"/>
     <w:uiPriority w:val="1"/>
+    <w:semiHidden/>
     <w:unhideWhenUsed/>
   </w:style>
   <w:style w:type="table" w:default="1" w:styleId="TableNormal">
